--- a/Lab 3 Submission.docx
+++ b/Lab 3 Submission.docx
@@ -275,6 +275,8 @@
               <w:spacing w:line="240" w:lineRule="auto"/>
               <w:jc w:val="center"/>
             </w:pPr>
+            <w:bookmarkStart w:id="0" w:name="_GoBack"/>
+            <w:bookmarkEnd w:id="0"/>
             <w:r>
               <w:t>Diba Shojaeigoradel</w:t>
             </w:r>
@@ -378,8 +380,6 @@
           <w:szCs w:val="28"/>
         </w:rPr>
       </w:pPr>
-      <w:bookmarkStart w:id="0" w:name="_GoBack"/>
-      <w:bookmarkEnd w:id="0"/>
       <w:r>
         <w:rPr>
           <w:b/>
@@ -954,7 +954,7 @@
           <w:sz w:val="24"/>
           <w:szCs w:val="24"/>
         </w:rPr>
-        <w:t>3</w:t>
+        <w:t>15</w:t>
       </w:r>
       <w:r>
         <w:rPr>
@@ -968,6 +968,20 @@
           <w:sz w:val="24"/>
           <w:szCs w:val="24"/>
         </w:rPr>
+        <w:t xml:space="preserve">0 </w:t>
+      </w:r>
+      <w:r>
+        <w:rPr>
+          <w:sz w:val="24"/>
+          <w:szCs w:val="24"/>
+        </w:rPr>
+        <w:t>(web) + 500 (mobile) = 2</w:t>
+      </w:r>
+      <w:r>
+        <w:rPr>
+          <w:sz w:val="24"/>
+          <w:szCs w:val="24"/>
+        </w:rPr>
         <w:t>0</w:t>
       </w:r>
       <w:r>
@@ -975,20 +989,6 @@
           <w:sz w:val="24"/>
           <w:szCs w:val="24"/>
         </w:rPr>
-        <w:t xml:space="preserve">0 </w:t>
-      </w:r>
-      <w:r>
-        <w:rPr>
-          <w:sz w:val="24"/>
-          <w:szCs w:val="24"/>
-        </w:rPr>
-        <w:t>(web) + 1000 (mobile) = 40</w:t>
-      </w:r>
-      <w:r>
-        <w:rPr>
-          <w:sz w:val="24"/>
-          <w:szCs w:val="24"/>
-        </w:rPr>
         <w:t xml:space="preserve">00 lines of code. </w:t>
       </w:r>
     </w:p>
@@ -1019,7 +1019,7 @@
           <w:sz w:val="24"/>
           <w:szCs w:val="24"/>
         </w:rPr>
-        <w:t>4</w:t>
+        <w:t>2</w:t>
       </w:r>
       <w:r>
         <w:rPr>
@@ -1048,7 +1048,7 @@
           <w:sz w:val="24"/>
           <w:szCs w:val="24"/>
         </w:rPr>
-        <w:t>10.3</w:t>
+        <w:t>5</w:t>
       </w:r>
       <w:r>
         <w:rPr>
@@ -1077,7 +1077,14 @@
           <w:sz w:val="24"/>
           <w:szCs w:val="24"/>
         </w:rPr>
-        <w:t>D = 2.5 * (10.3</w:t>
+        <w:t>D = 2.5 * (</w:t>
+      </w:r>
+      <w:r>
+        <w:rPr>
+          <w:sz w:val="24"/>
+          <w:szCs w:val="24"/>
+        </w:rPr>
+        <w:t>5</w:t>
       </w:r>
       <w:r>
         <w:rPr>
@@ -1099,7 +1106,7 @@
           <w:sz w:val="24"/>
           <w:szCs w:val="24"/>
         </w:rPr>
-        <w:t xml:space="preserve"> = 6</w:t>
+        <w:t xml:space="preserve"> = 4.5</w:t>
       </w:r>
       <w:r>
         <w:rPr>
@@ -1136,7 +1143,7 @@
           <w:sz w:val="24"/>
           <w:szCs w:val="24"/>
         </w:rPr>
-        <w:t>is estimated to take 6</w:t>
+        <w:t>is estimated to take 4.5</w:t>
       </w:r>
       <w:r>
         <w:rPr>
@@ -1150,7 +1157,7 @@
           <w:sz w:val="24"/>
           <w:szCs w:val="24"/>
         </w:rPr>
-        <w:t>with an effort of 10.3</w:t>
+        <w:t>with an effort of 5</w:t>
       </w:r>
       <w:r>
         <w:rPr>
@@ -2221,6 +2228,22 @@
         </w:tc>
       </w:tr>
     </w:tbl>
+    <w:p>
+      <w:pPr>
+        <w:rPr>
+          <w:sz w:val="24"/>
+          <w:szCs w:val="24"/>
+        </w:rPr>
+      </w:pPr>
+    </w:p>
+    <w:p>
+      <w:pPr>
+        <w:rPr>
+          <w:sz w:val="24"/>
+          <w:szCs w:val="24"/>
+        </w:rPr>
+      </w:pPr>
+    </w:p>
     <w:p>
       <w:pPr>
         <w:rPr>
@@ -2348,6 +2371,492 @@
     <w:p>
       <w:pPr>
         <w:rPr>
+          <w:b/>
+          <w:sz w:val="28"/>
+          <w:szCs w:val="24"/>
+        </w:rPr>
+      </w:pPr>
+    </w:p>
+    <w:p>
+      <w:pPr>
+        <w:numPr>
+          <w:ilvl w:val="0"/>
+          <w:numId w:val="20"/>
+        </w:numPr>
+        <w:rPr>
+          <w:b/>
+          <w:bCs/>
+          <w:sz w:val="24"/>
+          <w:szCs w:val="24"/>
+          <w:lang w:val="en-US"/>
+        </w:rPr>
+      </w:pPr>
+      <w:r>
+        <w:rPr>
+          <w:b/>
+          <w:bCs/>
+          <w:sz w:val="24"/>
+          <w:szCs w:val="24"/>
+          <w:lang w:val="en-US"/>
+        </w:rPr>
+        <w:t xml:space="preserve">Risk 1 (Software &amp; Hardware Selection Activity): </w:t>
+      </w:r>
+      <w:r>
+        <w:rPr>
+          <w:sz w:val="24"/>
+          <w:szCs w:val="24"/>
+          <w:lang w:val="en-US"/>
+        </w:rPr>
+        <w:t>Employees faces with issues when adopting new software tools</w:t>
+      </w:r>
+    </w:p>
+    <w:p>
+      <w:pPr>
+        <w:numPr>
+          <w:ilvl w:val="1"/>
+          <w:numId w:val="20"/>
+        </w:numPr>
+        <w:rPr>
+          <w:b/>
+          <w:bCs/>
+          <w:sz w:val="24"/>
+          <w:szCs w:val="24"/>
+          <w:lang w:val="en-US"/>
+        </w:rPr>
+      </w:pPr>
+      <w:r>
+        <w:rPr>
+          <w:b/>
+          <w:bCs/>
+          <w:sz w:val="24"/>
+          <w:szCs w:val="24"/>
+          <w:lang w:val="en-US"/>
+        </w:rPr>
+        <w:t xml:space="preserve">Contingency: </w:t>
+      </w:r>
+      <w:r>
+        <w:rPr>
+          <w:sz w:val="24"/>
+          <w:szCs w:val="24"/>
+          <w:lang w:val="en-US"/>
+        </w:rPr>
+        <w:t>On-board temporary training staff to bring developers up to speed on the tool(s) in question. If available and supported, the cheapest and most thorough option may be support staff from the producers of the tool, if unavailable, hire from reliable sources. Dedicated training day(s) may add up to an extra week to our scheduled release.</w:t>
+      </w:r>
+    </w:p>
+    <w:p>
+      <w:pPr>
+        <w:ind w:left="1440"/>
+        <w:rPr>
+          <w:b/>
+          <w:bCs/>
+          <w:sz w:val="24"/>
+          <w:szCs w:val="24"/>
+          <w:lang w:val="en-US"/>
+        </w:rPr>
+      </w:pPr>
+    </w:p>
+    <w:p>
+      <w:pPr>
+        <w:numPr>
+          <w:ilvl w:val="0"/>
+          <w:numId w:val="20"/>
+        </w:numPr>
+        <w:rPr>
+          <w:b/>
+          <w:bCs/>
+          <w:sz w:val="24"/>
+          <w:szCs w:val="24"/>
+          <w:lang w:val="en-US"/>
+        </w:rPr>
+      </w:pPr>
+      <w:r>
+        <w:rPr>
+          <w:b/>
+          <w:bCs/>
+          <w:sz w:val="24"/>
+          <w:szCs w:val="24"/>
+          <w:lang w:val="en-US"/>
+        </w:rPr>
+        <w:t>Risk 2: Moral / Burnout, especially during critical work periods</w:t>
+      </w:r>
+    </w:p>
+    <w:p>
+      <w:pPr>
+        <w:numPr>
+          <w:ilvl w:val="1"/>
+          <w:numId w:val="20"/>
+        </w:numPr>
+        <w:rPr>
+          <w:b/>
+          <w:bCs/>
+          <w:sz w:val="24"/>
+          <w:szCs w:val="24"/>
+          <w:lang w:val="en-US"/>
+        </w:rPr>
+      </w:pPr>
+      <w:r>
+        <w:rPr>
+          <w:b/>
+          <w:bCs/>
+          <w:sz w:val="24"/>
+          <w:szCs w:val="24"/>
+          <w:lang w:val="en-US"/>
+        </w:rPr>
+        <w:t xml:space="preserve">Contingency: </w:t>
+      </w:r>
+      <w:r>
+        <w:rPr>
+          <w:sz w:val="24"/>
+          <w:szCs w:val="24"/>
+          <w:lang w:val="en-US"/>
+        </w:rPr>
+        <w:t>More preventive than reactive, ensure cohesion in the workplace on an employee level, as well as emphasize mutual respect between all inhabitants of workplace. Avoid late or weekend beta-releases to ensure developer’s time off is actual time off and not filled with anxiety/stress/on-call tasks.</w:t>
+      </w:r>
+    </w:p>
+    <w:p>
+      <w:pPr>
+        <w:ind w:left="1440"/>
+        <w:rPr>
+          <w:b/>
+          <w:bCs/>
+          <w:sz w:val="24"/>
+          <w:szCs w:val="24"/>
+          <w:lang w:val="en-US"/>
+        </w:rPr>
+      </w:pPr>
+    </w:p>
+    <w:p>
+      <w:pPr>
+        <w:ind w:left="1440"/>
+        <w:rPr>
+          <w:b/>
+          <w:bCs/>
+          <w:sz w:val="24"/>
+          <w:szCs w:val="24"/>
+          <w:lang w:val="en-US"/>
+        </w:rPr>
+      </w:pPr>
+    </w:p>
+    <w:p>
+      <w:pPr>
+        <w:numPr>
+          <w:ilvl w:val="0"/>
+          <w:numId w:val="20"/>
+        </w:numPr>
+        <w:rPr>
+          <w:b/>
+          <w:bCs/>
+          <w:sz w:val="24"/>
+          <w:szCs w:val="24"/>
+          <w:lang w:val="en-US"/>
+        </w:rPr>
+      </w:pPr>
+      <w:r>
+        <w:rPr>
+          <w:b/>
+          <w:bCs/>
+          <w:sz w:val="24"/>
+          <w:szCs w:val="24"/>
+          <w:lang w:val="en-US"/>
+        </w:rPr>
+        <w:lastRenderedPageBreak/>
+        <w:t>Risk 3: Scheduled &amp; Unscheduled Server shutdown post-launch</w:t>
+      </w:r>
+    </w:p>
+    <w:p>
+      <w:pPr>
+        <w:numPr>
+          <w:ilvl w:val="1"/>
+          <w:numId w:val="20"/>
+        </w:numPr>
+        <w:rPr>
+          <w:b/>
+          <w:bCs/>
+          <w:sz w:val="24"/>
+          <w:szCs w:val="24"/>
+          <w:lang w:val="en-US"/>
+        </w:rPr>
+      </w:pPr>
+      <w:r>
+        <w:rPr>
+          <w:b/>
+          <w:bCs/>
+          <w:sz w:val="24"/>
+          <w:szCs w:val="24"/>
+          <w:lang w:val="en-US"/>
+        </w:rPr>
+        <w:t xml:space="preserve">Contingency: </w:t>
+      </w:r>
+      <w:r>
+        <w:rPr>
+          <w:sz w:val="24"/>
+          <w:szCs w:val="24"/>
+          <w:lang w:val="en-US"/>
+        </w:rPr>
+        <w:t xml:space="preserve">In the case of a scheduled server shutdown, allow users 24 hours of notice. This app is not critical in its functionality, thus a small period of notice allows time for music downloads and such before the shutdown. Keep downtime short by planning out the </w:t>
+      </w:r>
+      <w:r>
+        <w:rPr>
+          <w:sz w:val="24"/>
+          <w:szCs w:val="24"/>
+          <w:lang w:val="en-US"/>
+        </w:rPr>
+        <w:t>m</w:t>
+      </w:r>
+      <w:r>
+        <w:rPr>
+          <w:sz w:val="24"/>
+          <w:szCs w:val="24"/>
+          <w:lang w:val="en-US"/>
+        </w:rPr>
+        <w:t>aintenance/</w:t>
+      </w:r>
+      <w:r>
+        <w:rPr>
+          <w:sz w:val="24"/>
+          <w:szCs w:val="24"/>
+          <w:lang w:val="en-US"/>
+        </w:rPr>
+        <w:t xml:space="preserve"> </w:t>
+      </w:r>
+      <w:r>
+        <w:rPr>
+          <w:sz w:val="24"/>
+          <w:szCs w:val="24"/>
+          <w:lang w:val="en-US"/>
+        </w:rPr>
+        <w:t>changes/</w:t>
+      </w:r>
+      <w:r>
+        <w:rPr>
+          <w:sz w:val="24"/>
+          <w:szCs w:val="24"/>
+          <w:lang w:val="en-US"/>
+        </w:rPr>
+        <w:t xml:space="preserve"> </w:t>
+      </w:r>
+      <w:r>
+        <w:rPr>
+          <w:sz w:val="24"/>
+          <w:szCs w:val="24"/>
+          <w:lang w:val="en-US"/>
+        </w:rPr>
+        <w:t>activities in detail. Run light regression testing to ensure no additional problems are caused. In the case of unscheduled downtime, notify all relevant developers and request immediate troubleshooting (pay off-work developers overtime). Create adequate recovery plan, implement, and emphasize heavier regression testing to ensure the fixes are not simply short-term. If a significantly complex fix is needed, short-term fixes may be allowed to give additional time to plan updates.</w:t>
+      </w:r>
+    </w:p>
+    <w:p>
+      <w:pPr>
+        <w:ind w:left="1440"/>
+        <w:rPr>
+          <w:b/>
+          <w:bCs/>
+          <w:sz w:val="24"/>
+          <w:szCs w:val="24"/>
+          <w:lang w:val="en-US"/>
+        </w:rPr>
+      </w:pPr>
+    </w:p>
+    <w:p>
+      <w:pPr>
+        <w:numPr>
+          <w:ilvl w:val="0"/>
+          <w:numId w:val="20"/>
+        </w:numPr>
+        <w:rPr>
+          <w:b/>
+          <w:bCs/>
+          <w:sz w:val="24"/>
+          <w:szCs w:val="24"/>
+          <w:lang w:val="en-US"/>
+        </w:rPr>
+      </w:pPr>
+      <w:r>
+        <w:rPr>
+          <w:b/>
+          <w:bCs/>
+          <w:sz w:val="24"/>
+          <w:szCs w:val="24"/>
+          <w:lang w:val="en-US"/>
+        </w:rPr>
+        <w:t>Risk 4: Customer opposition to final design/ developed prototype</w:t>
+      </w:r>
+    </w:p>
+    <w:p>
+      <w:pPr>
+        <w:numPr>
+          <w:ilvl w:val="1"/>
+          <w:numId w:val="20"/>
+        </w:numPr>
+        <w:rPr>
+          <w:b/>
+          <w:bCs/>
+          <w:sz w:val="24"/>
+          <w:szCs w:val="24"/>
+          <w:lang w:val="en-US"/>
+        </w:rPr>
+      </w:pPr>
+      <w:r>
+        <w:rPr>
+          <w:b/>
+          <w:bCs/>
+          <w:sz w:val="24"/>
+          <w:szCs w:val="24"/>
+          <w:lang w:val="en-US"/>
+        </w:rPr>
+        <w:t xml:space="preserve">Contingency: </w:t>
+      </w:r>
+      <w:r>
+        <w:rPr>
+          <w:sz w:val="24"/>
+          <w:szCs w:val="24"/>
+          <w:lang w:val="en-US"/>
+        </w:rPr>
+        <w:t>Prepare customer feedback sessions during initial development, integration testing, and final acceptance testing. Use an agile / incremental approach to allow for rapid integration of customer feedback to minimize customer opposition to developed product.</w:t>
+      </w:r>
+    </w:p>
+    <w:p>
+      <w:pPr>
+        <w:ind w:left="1440"/>
+        <w:rPr>
+          <w:b/>
+          <w:bCs/>
+          <w:sz w:val="24"/>
+          <w:szCs w:val="24"/>
+          <w:lang w:val="en-US"/>
+        </w:rPr>
+      </w:pPr>
+    </w:p>
+    <w:p>
+      <w:pPr>
+        <w:numPr>
+          <w:ilvl w:val="0"/>
+          <w:numId w:val="20"/>
+        </w:numPr>
+        <w:rPr>
+          <w:b/>
+          <w:bCs/>
+          <w:sz w:val="24"/>
+          <w:szCs w:val="24"/>
+          <w:lang w:val="en-US"/>
+        </w:rPr>
+      </w:pPr>
+      <w:r>
+        <w:rPr>
+          <w:b/>
+          <w:bCs/>
+          <w:sz w:val="24"/>
+          <w:szCs w:val="24"/>
+          <w:lang w:val="en-US"/>
+        </w:rPr>
+        <w:t>Risk 5: Hardware faults</w:t>
+      </w:r>
+    </w:p>
+    <w:p>
+      <w:pPr>
+        <w:numPr>
+          <w:ilvl w:val="1"/>
+          <w:numId w:val="20"/>
+        </w:numPr>
+        <w:rPr>
+          <w:b/>
+          <w:bCs/>
+          <w:sz w:val="24"/>
+          <w:szCs w:val="24"/>
+          <w:lang w:val="en-US"/>
+        </w:rPr>
+      </w:pPr>
+      <w:r>
+        <w:rPr>
+          <w:b/>
+          <w:bCs/>
+          <w:sz w:val="24"/>
+          <w:szCs w:val="24"/>
+          <w:lang w:val="en-US"/>
+        </w:rPr>
+        <w:t xml:space="preserve">Contingency: </w:t>
+      </w:r>
+      <w:r>
+        <w:rPr>
+          <w:sz w:val="24"/>
+          <w:szCs w:val="24"/>
+          <w:lang w:val="en-US"/>
+        </w:rPr>
+        <w:t>Develop the prototype using cloud services such as AWS to minimize downtime introduced by hardware faults during development. Arrange for procurement and installation of backup servers to account for hardware and software faults. This helps in recovering the critical application frameworks and databases.</w:t>
+      </w:r>
+    </w:p>
+    <w:p>
+      <w:pPr>
+        <w:ind w:left="1440"/>
+        <w:rPr>
+          <w:b/>
+          <w:bCs/>
+          <w:sz w:val="24"/>
+          <w:szCs w:val="24"/>
+          <w:lang w:val="en-US"/>
+        </w:rPr>
+      </w:pPr>
+    </w:p>
+    <w:p>
+      <w:pPr>
+        <w:numPr>
+          <w:ilvl w:val="0"/>
+          <w:numId w:val="20"/>
+        </w:numPr>
+        <w:rPr>
+          <w:b/>
+          <w:bCs/>
+          <w:sz w:val="24"/>
+          <w:szCs w:val="24"/>
+          <w:lang w:val="en-US"/>
+        </w:rPr>
+      </w:pPr>
+      <w:r>
+        <w:rPr>
+          <w:b/>
+          <w:bCs/>
+          <w:sz w:val="24"/>
+          <w:szCs w:val="24"/>
+          <w:lang w:val="en-US"/>
+        </w:rPr>
+        <w:t>Risk 6: Delayed delivery of finished product</w:t>
+      </w:r>
+    </w:p>
+    <w:p>
+      <w:pPr>
+        <w:numPr>
+          <w:ilvl w:val="1"/>
+          <w:numId w:val="20"/>
+        </w:numPr>
+        <w:rPr>
+          <w:b/>
+          <w:bCs/>
+          <w:sz w:val="24"/>
+          <w:szCs w:val="24"/>
+          <w:lang w:val="en-US"/>
+        </w:rPr>
+      </w:pPr>
+      <w:r>
+        <w:rPr>
+          <w:b/>
+          <w:bCs/>
+          <w:sz w:val="24"/>
+          <w:szCs w:val="24"/>
+          <w:lang w:val="en-US"/>
+        </w:rPr>
+        <w:t xml:space="preserve">Contingency: </w:t>
+      </w:r>
+      <w:r>
+        <w:rPr>
+          <w:sz w:val="24"/>
+          <w:szCs w:val="24"/>
+          <w:lang w:val="en-US"/>
+        </w:rPr>
+        <w:t>Introduce a little flexibility into the schedule to allow for potential project extensions. Aim for constant monitoring of tasks accomplished and milestones to minimize the risk of delivering a late product. Avoid scope creep by keeping requirements simple and development focused around creating a robust modular design.</w:t>
+      </w:r>
+    </w:p>
+    <w:p>
+      <w:pPr>
+        <w:rPr>
           <w:sz w:val="24"/>
           <w:szCs w:val="24"/>
         </w:rPr>
@@ -2818,6 +3327,155 @@
     </w:lvl>
   </w:abstractNum>
   <w:abstractNum w:abstractNumId="4" w15:restartNumberingAfterBreak="0">
+    <w:nsid w:val="2563744F"/>
+    <w:multiLevelType w:val="multilevel"/>
+    <w:tmpl w:val="B9CEAFA0"/>
+    <w:lvl w:ilvl="0">
+      <w:start w:val="1"/>
+      <w:numFmt w:val="bullet"/>
+      <w:lvlText w:val=""/>
+      <w:lvlJc w:val="left"/>
+      <w:pPr>
+        <w:tabs>
+          <w:tab w:val="num" w:pos="720"/>
+        </w:tabs>
+        <w:ind w:left="720" w:hanging="360"/>
+      </w:pPr>
+      <w:rPr>
+        <w:rFonts w:ascii="Symbol" w:hAnsi="Symbol" w:hint="default"/>
+        <w:sz w:val="20"/>
+      </w:rPr>
+    </w:lvl>
+    <w:lvl w:ilvl="1">
+      <w:start w:val="1"/>
+      <w:numFmt w:val="bullet"/>
+      <w:lvlText w:val="o"/>
+      <w:lvlJc w:val="left"/>
+      <w:pPr>
+        <w:tabs>
+          <w:tab w:val="num" w:pos="1440"/>
+        </w:tabs>
+        <w:ind w:left="1440" w:hanging="360"/>
+      </w:pPr>
+      <w:rPr>
+        <w:rFonts w:ascii="Courier New" w:hAnsi="Courier New" w:hint="default"/>
+        <w:sz w:val="20"/>
+      </w:rPr>
+    </w:lvl>
+    <w:lvl w:ilvl="2" w:tentative="1">
+      <w:start w:val="1"/>
+      <w:numFmt w:val="bullet"/>
+      <w:lvlText w:val=""/>
+      <w:lvlJc w:val="left"/>
+      <w:pPr>
+        <w:tabs>
+          <w:tab w:val="num" w:pos="2160"/>
+        </w:tabs>
+        <w:ind w:left="2160" w:hanging="360"/>
+      </w:pPr>
+      <w:rPr>
+        <w:rFonts w:ascii="Wingdings" w:hAnsi="Wingdings" w:hint="default"/>
+        <w:sz w:val="20"/>
+      </w:rPr>
+    </w:lvl>
+    <w:lvl w:ilvl="3" w:tentative="1">
+      <w:start w:val="1"/>
+      <w:numFmt w:val="bullet"/>
+      <w:lvlText w:val=""/>
+      <w:lvlJc w:val="left"/>
+      <w:pPr>
+        <w:tabs>
+          <w:tab w:val="num" w:pos="2880"/>
+        </w:tabs>
+        <w:ind w:left="2880" w:hanging="360"/>
+      </w:pPr>
+      <w:rPr>
+        <w:rFonts w:ascii="Wingdings" w:hAnsi="Wingdings" w:hint="default"/>
+        <w:sz w:val="20"/>
+      </w:rPr>
+    </w:lvl>
+    <w:lvl w:ilvl="4" w:tentative="1">
+      <w:start w:val="1"/>
+      <w:numFmt w:val="bullet"/>
+      <w:lvlText w:val=""/>
+      <w:lvlJc w:val="left"/>
+      <w:pPr>
+        <w:tabs>
+          <w:tab w:val="num" w:pos="3600"/>
+        </w:tabs>
+        <w:ind w:left="3600" w:hanging="360"/>
+      </w:pPr>
+      <w:rPr>
+        <w:rFonts w:ascii="Wingdings" w:hAnsi="Wingdings" w:hint="default"/>
+        <w:sz w:val="20"/>
+      </w:rPr>
+    </w:lvl>
+    <w:lvl w:ilvl="5" w:tentative="1">
+      <w:start w:val="1"/>
+      <w:numFmt w:val="bullet"/>
+      <w:lvlText w:val=""/>
+      <w:lvlJc w:val="left"/>
+      <w:pPr>
+        <w:tabs>
+          <w:tab w:val="num" w:pos="4320"/>
+        </w:tabs>
+        <w:ind w:left="4320" w:hanging="360"/>
+      </w:pPr>
+      <w:rPr>
+        <w:rFonts w:ascii="Wingdings" w:hAnsi="Wingdings" w:hint="default"/>
+        <w:sz w:val="20"/>
+      </w:rPr>
+    </w:lvl>
+    <w:lvl w:ilvl="6" w:tentative="1">
+      <w:start w:val="1"/>
+      <w:numFmt w:val="bullet"/>
+      <w:lvlText w:val=""/>
+      <w:lvlJc w:val="left"/>
+      <w:pPr>
+        <w:tabs>
+          <w:tab w:val="num" w:pos="5040"/>
+        </w:tabs>
+        <w:ind w:left="5040" w:hanging="360"/>
+      </w:pPr>
+      <w:rPr>
+        <w:rFonts w:ascii="Wingdings" w:hAnsi="Wingdings" w:hint="default"/>
+        <w:sz w:val="20"/>
+      </w:rPr>
+    </w:lvl>
+    <w:lvl w:ilvl="7" w:tentative="1">
+      <w:start w:val="1"/>
+      <w:numFmt w:val="bullet"/>
+      <w:lvlText w:val=""/>
+      <w:lvlJc w:val="left"/>
+      <w:pPr>
+        <w:tabs>
+          <w:tab w:val="num" w:pos="5760"/>
+        </w:tabs>
+        <w:ind w:left="5760" w:hanging="360"/>
+      </w:pPr>
+      <w:rPr>
+        <w:rFonts w:ascii="Wingdings" w:hAnsi="Wingdings" w:hint="default"/>
+        <w:sz w:val="20"/>
+      </w:rPr>
+    </w:lvl>
+    <w:lvl w:ilvl="8" w:tentative="1">
+      <w:start w:val="1"/>
+      <w:numFmt w:val="bullet"/>
+      <w:lvlText w:val=""/>
+      <w:lvlJc w:val="left"/>
+      <w:pPr>
+        <w:tabs>
+          <w:tab w:val="num" w:pos="6480"/>
+        </w:tabs>
+        <w:ind w:left="6480" w:hanging="360"/>
+      </w:pPr>
+      <w:rPr>
+        <w:rFonts w:ascii="Wingdings" w:hAnsi="Wingdings" w:hint="default"/>
+        <w:sz w:val="20"/>
+      </w:rPr>
+    </w:lvl>
+  </w:abstractNum>
+  <w:abstractNum w:abstractNumId="5" w15:restartNumberingAfterBreak="0">
     <w:nsid w:val="31A367AE"/>
     <w:multiLevelType w:val="multilevel"/>
     <w:tmpl w:val="B41041A6"/>
@@ -2930,7 +3588,7 @@
       </w:rPr>
     </w:lvl>
   </w:abstractNum>
-  <w:abstractNum w:abstractNumId="5" w15:restartNumberingAfterBreak="0">
+  <w:abstractNum w:abstractNumId="6" w15:restartNumberingAfterBreak="0">
     <w:nsid w:val="38972C39"/>
     <w:multiLevelType w:val="multilevel"/>
     <w:tmpl w:val="77C685DA"/>
@@ -3043,7 +3701,7 @@
       </w:rPr>
     </w:lvl>
   </w:abstractNum>
-  <w:abstractNum w:abstractNumId="6" w15:restartNumberingAfterBreak="0">
+  <w:abstractNum w:abstractNumId="7" w15:restartNumberingAfterBreak="0">
     <w:nsid w:val="3D7A3E34"/>
     <w:multiLevelType w:val="multilevel"/>
     <w:tmpl w:val="36F6E74C"/>
@@ -3156,7 +3814,7 @@
       </w:rPr>
     </w:lvl>
   </w:abstractNum>
-  <w:abstractNum w:abstractNumId="7" w15:restartNumberingAfterBreak="0">
+  <w:abstractNum w:abstractNumId="8" w15:restartNumberingAfterBreak="0">
     <w:nsid w:val="48384F42"/>
     <w:multiLevelType w:val="multilevel"/>
     <w:tmpl w:val="D3CAADE0"/>
@@ -3269,7 +3927,7 @@
       </w:rPr>
     </w:lvl>
   </w:abstractNum>
-  <w:abstractNum w:abstractNumId="8" w15:restartNumberingAfterBreak="0">
+  <w:abstractNum w:abstractNumId="9" w15:restartNumberingAfterBreak="0">
     <w:nsid w:val="59240FDB"/>
     <w:multiLevelType w:val="multilevel"/>
     <w:tmpl w:val="0862DF38"/>
@@ -3382,7 +4040,7 @@
       </w:rPr>
     </w:lvl>
   </w:abstractNum>
-  <w:abstractNum w:abstractNumId="9" w15:restartNumberingAfterBreak="0">
+  <w:abstractNum w:abstractNumId="10" w15:restartNumberingAfterBreak="0">
     <w:nsid w:val="60FB3BC7"/>
     <w:multiLevelType w:val="hybridMultilevel"/>
     <w:tmpl w:val="D8FE3720"/>
@@ -3494,7 +4152,7 @@
       </w:rPr>
     </w:lvl>
   </w:abstractNum>
-  <w:abstractNum w:abstractNumId="10" w15:restartNumberingAfterBreak="0">
+  <w:abstractNum w:abstractNumId="11" w15:restartNumberingAfterBreak="0">
     <w:nsid w:val="6885061B"/>
     <w:multiLevelType w:val="multilevel"/>
     <w:tmpl w:val="C848091C"/>
@@ -3607,7 +4265,7 @@
       </w:rPr>
     </w:lvl>
   </w:abstractNum>
-  <w:abstractNum w:abstractNumId="11" w15:restartNumberingAfterBreak="0">
+  <w:abstractNum w:abstractNumId="12" w15:restartNumberingAfterBreak="0">
     <w:nsid w:val="6E0F070F"/>
     <w:multiLevelType w:val="multilevel"/>
     <w:tmpl w:val="0DDE3DE6"/>
@@ -3720,7 +4378,7 @@
       </w:rPr>
     </w:lvl>
   </w:abstractNum>
-  <w:abstractNum w:abstractNumId="12" w15:restartNumberingAfterBreak="0">
+  <w:abstractNum w:abstractNumId="13" w15:restartNumberingAfterBreak="0">
     <w:nsid w:val="6E5C7F61"/>
     <w:multiLevelType w:val="multilevel"/>
     <w:tmpl w:val="25AECE46"/>
@@ -3833,7 +4491,7 @@
       </w:rPr>
     </w:lvl>
   </w:abstractNum>
-  <w:abstractNum w:abstractNumId="13" w15:restartNumberingAfterBreak="0">
+  <w:abstractNum w:abstractNumId="14" w15:restartNumberingAfterBreak="0">
     <w:nsid w:val="70F95C9B"/>
     <w:multiLevelType w:val="multilevel"/>
     <w:tmpl w:val="BD1201E4"/>
@@ -3946,7 +4604,7 @@
       </w:rPr>
     </w:lvl>
   </w:abstractNum>
-  <w:abstractNum w:abstractNumId="14" w15:restartNumberingAfterBreak="0">
+  <w:abstractNum w:abstractNumId="15" w15:restartNumberingAfterBreak="0">
     <w:nsid w:val="77147DAC"/>
     <w:multiLevelType w:val="multilevel"/>
     <w:tmpl w:val="2CD2C620"/>
@@ -4059,7 +4717,7 @@
       </w:rPr>
     </w:lvl>
   </w:abstractNum>
-  <w:abstractNum w:abstractNumId="15" w15:restartNumberingAfterBreak="0">
+  <w:abstractNum w:abstractNumId="16" w15:restartNumberingAfterBreak="0">
     <w:nsid w:val="7758331B"/>
     <w:multiLevelType w:val="multilevel"/>
     <w:tmpl w:val="A2D2D14C"/>
@@ -4172,7 +4830,7 @@
       </w:rPr>
     </w:lvl>
   </w:abstractNum>
-  <w:abstractNum w:abstractNumId="16" w15:restartNumberingAfterBreak="0">
+  <w:abstractNum w:abstractNumId="17" w15:restartNumberingAfterBreak="0">
     <w:nsid w:val="7BAA7E9B"/>
     <w:multiLevelType w:val="multilevel"/>
     <w:tmpl w:val="B3FA2FBA"/>
@@ -4285,7 +4943,7 @@
       </w:rPr>
     </w:lvl>
   </w:abstractNum>
-  <w:abstractNum w:abstractNumId="17" w15:restartNumberingAfterBreak="0">
+  <w:abstractNum w:abstractNumId="18" w15:restartNumberingAfterBreak="0">
     <w:nsid w:val="7BF2460D"/>
     <w:multiLevelType w:val="multilevel"/>
     <w:tmpl w:val="2218675C"/>
@@ -4398,7 +5056,7 @@
       </w:rPr>
     </w:lvl>
   </w:abstractNum>
-  <w:abstractNum w:abstractNumId="18" w15:restartNumberingAfterBreak="0">
+  <w:abstractNum w:abstractNumId="19" w15:restartNumberingAfterBreak="0">
     <w:nsid w:val="7F8979FE"/>
     <w:multiLevelType w:val="multilevel"/>
     <w:tmpl w:val="8BB4EA6C"/>
@@ -4515,7 +5173,7 @@
     <w:abstractNumId w:val="1"/>
   </w:num>
   <w:num w:numId="2">
-    <w:abstractNumId w:val="7"/>
+    <w:abstractNumId w:val="8"/>
   </w:num>
   <w:num w:numId="3">
     <w:abstractNumId w:val="0"/>
@@ -4524,49 +5182,52 @@
     <w:abstractNumId w:val="3"/>
   </w:num>
   <w:num w:numId="5">
+    <w:abstractNumId w:val="16"/>
+  </w:num>
+  <w:num w:numId="6">
+    <w:abstractNumId w:val="14"/>
+  </w:num>
+  <w:num w:numId="7">
     <w:abstractNumId w:val="15"/>
   </w:num>
-  <w:num w:numId="6">
-    <w:abstractNumId w:val="13"/>
-  </w:num>
-  <w:num w:numId="7">
-    <w:abstractNumId w:val="14"/>
-  </w:num>
   <w:num w:numId="8">
-    <w:abstractNumId w:val="4"/>
+    <w:abstractNumId w:val="5"/>
   </w:num>
   <w:num w:numId="9">
-    <w:abstractNumId w:val="11"/>
+    <w:abstractNumId w:val="12"/>
   </w:num>
   <w:num w:numId="10">
     <w:abstractNumId w:val="2"/>
   </w:num>
   <w:num w:numId="11">
-    <w:abstractNumId w:val="12"/>
+    <w:abstractNumId w:val="13"/>
   </w:num>
   <w:num w:numId="12">
+    <w:abstractNumId w:val="18"/>
+  </w:num>
+  <w:num w:numId="13">
+    <w:abstractNumId w:val="9"/>
+  </w:num>
+  <w:num w:numId="14">
+    <w:abstractNumId w:val="19"/>
+  </w:num>
+  <w:num w:numId="15">
+    <w:abstractNumId w:val="11"/>
+  </w:num>
+  <w:num w:numId="16">
     <w:abstractNumId w:val="17"/>
   </w:num>
-  <w:num w:numId="13">
-    <w:abstractNumId w:val="8"/>
+  <w:num w:numId="17">
+    <w:abstractNumId w:val="6"/>
   </w:num>
-  <w:num w:numId="14">
-    <w:abstractNumId w:val="18"/>
+  <w:num w:numId="18">
+    <w:abstractNumId w:val="7"/>
   </w:num>
-  <w:num w:numId="15">
+  <w:num w:numId="19">
     <w:abstractNumId w:val="10"/>
   </w:num>
-  <w:num w:numId="16">
-    <w:abstractNumId w:val="16"/>
-  </w:num>
-  <w:num w:numId="17">
-    <w:abstractNumId w:val="5"/>
-  </w:num>
-  <w:num w:numId="18">
-    <w:abstractNumId w:val="6"/>
-  </w:num>
-  <w:num w:numId="19">
-    <w:abstractNumId w:val="9"/>
+  <w:num w:numId="20">
+    <w:abstractNumId w:val="4"/>
   </w:num>
 </w:numbering>
 </file>
@@ -5058,7 +5719,6 @@
   <w:style w:type="character" w:default="1" w:styleId="DefaultParagraphFont">
     <w:name w:val="Default Paragraph Font"/>
     <w:uiPriority w:val="1"/>
-    <w:semiHidden/>
     <w:unhideWhenUsed/>
   </w:style>
   <w:style w:type="table" w:default="1" w:styleId="TableNormal">

--- a/Lab 3 Submission.docx
+++ b/Lab 3 Submission.docx
@@ -275,8 +275,6 @@
               <w:spacing w:line="240" w:lineRule="auto"/>
               <w:jc w:val="center"/>
             </w:pPr>
-            <w:bookmarkStart w:id="0" w:name="_GoBack"/>
-            <w:bookmarkEnd w:id="0"/>
             <w:r>
               <w:t>Diba Shojaeigoradel</w:t>
             </w:r>
@@ -2399,10 +2397,11 @@
           <w:szCs w:val="24"/>
           <w:lang w:val="en-US"/>
         </w:rPr>
-        <w:t xml:space="preserve">Risk 1 (Software &amp; Hardware Selection Activity): </w:t>
-      </w:r>
-      <w:r>
-        <w:rPr>
+        <w:t xml:space="preserve">Risk 1 </w:t>
+      </w:r>
+      <w:r>
+        <w:rPr>
+          <w:b/>
           <w:sz w:val="24"/>
           <w:szCs w:val="24"/>
           <w:lang w:val="en-US"/>
@@ -2457,6 +2456,18 @@
     </w:p>
     <w:p>
       <w:pPr>
+        <w:ind w:left="1440"/>
+        <w:rPr>
+          <w:b/>
+          <w:bCs/>
+          <w:sz w:val="24"/>
+          <w:szCs w:val="24"/>
+          <w:lang w:val="en-US"/>
+        </w:rPr>
+      </w:pPr>
+    </w:p>
+    <w:p>
+      <w:pPr>
         <w:numPr>
           <w:ilvl w:val="0"/>
           <w:numId w:val="20"/>
@@ -2851,7 +2862,17 @@
           <w:szCs w:val="24"/>
           <w:lang w:val="en-US"/>
         </w:rPr>
-        <w:t>Introduce a little flexibility into the schedule to allow for potential project extensions. Aim for constant monitoring of tasks accomplished and milestones to minimize the risk of delivering a late product. Avoid scope creep by keeping requirements simple and development focused around creating a robust modular design.</w:t>
+        <w:t>Introduce a little flexibility into the schedule to allow for potential project extensions. Aim for constant monitoring of tasks accomplished and milestones to minimize the risk of delivering a late product. Avoid scope creep by keeping requirements simpl</w:t>
+      </w:r>
+      <w:bookmarkStart w:id="0" w:name="_GoBack"/>
+      <w:bookmarkEnd w:id="0"/>
+      <w:r>
+        <w:rPr>
+          <w:sz w:val="24"/>
+          <w:szCs w:val="24"/>
+          <w:lang w:val="en-US"/>
+        </w:rPr>
+        <w:t>e and development focused around creating a robust modular design.</w:t>
       </w:r>
     </w:p>
     <w:p>
@@ -5719,6 +5740,7 @@
   <w:style w:type="character" w:default="1" w:styleId="DefaultParagraphFont">
     <w:name w:val="Default Paragraph Font"/>
     <w:uiPriority w:val="1"/>
+    <w:semiHidden/>
     <w:unhideWhenUsed/>
   </w:style>
   <w:style w:type="table" w:default="1" w:styleId="TableNormal">
